--- a/docs/Програма TeBook.docx
+++ b/docs/Програма TeBook.docx
@@ -6,21 +6,25 @@
       <w:pPr>
         <w:pStyle w:val="1"/>
       </w:pPr>
+      <w:proofErr w:type="spellStart"/>
       <w:r>
         <w:t>T</w:t>
       </w:r>
       <w:r>
         <w:t>e</w:t>
       </w:r>
+      <w:proofErr w:type="spellEnd"/>
       <w:r>
         <w:rPr>
           <w:lang w:val="en-US"/>
         </w:rPr>
         <w:t>B</w:t>
       </w:r>
+      <w:proofErr w:type="spellStart"/>
       <w:r>
         <w:t>ook</w:t>
       </w:r>
+      <w:proofErr w:type="spellEnd"/>
     </w:p>
     <w:p>
       <w:r>
@@ -30,7 +34,15 @@
         <w:t>ї. З чернетки автоматично генеру</w:t>
       </w:r>
       <w:r>
-        <w:t>ється презентація у форматі html.</w:t>
+        <w:t xml:space="preserve">ється презентація у форматі </w:t>
+      </w:r>
+      <w:proofErr w:type="spellStart"/>
+      <w:r>
+        <w:t>html</w:t>
+      </w:r>
+      <w:proofErr w:type="spellEnd"/>
+      <w:r>
+        <w:t>.</w:t>
       </w:r>
       <w:r>
         <w:t xml:space="preserve"> </w:t>
@@ -42,7 +54,15 @@
         <w:t xml:space="preserve">х документів, наприклад, </w:t>
       </w:r>
       <w:r>
-        <w:t>.md або .pdf.</w:t>
+        <w:t>.md або .</w:t>
+      </w:r>
+      <w:proofErr w:type="spellStart"/>
+      <w:r>
+        <w:t>pdf</w:t>
+      </w:r>
+      <w:proofErr w:type="spellEnd"/>
+      <w:r>
+        <w:t>.</w:t>
       </w:r>
     </w:p>
     <w:p/>
@@ -138,7 +158,15 @@
         <w:t>6</w:t>
       </w:r>
       <w:r>
-        <w:t xml:space="preserve"> – таблиця. В чернетці це дані в форматі csv.</w:t>
+        <w:t xml:space="preserve"> – таблиця. В чернетці це дані в форматі </w:t>
+      </w:r>
+      <w:proofErr w:type="spellStart"/>
+      <w:r>
+        <w:t>csv</w:t>
+      </w:r>
+      <w:proofErr w:type="spellEnd"/>
+      <w:r>
+        <w:t>.</w:t>
       </w:r>
     </w:p>
     <w:p>
@@ -558,8 +586,21 @@
         <w:pStyle w:val="ae"/>
       </w:pPr>
       <w:r>
-        <w:t>@2 Устрій комп'ютера</w:t>
-      </w:r>
+        <w:t xml:space="preserve">@2 </w:t>
+      </w:r>
+      <w:proofErr w:type="spellStart"/>
+      <w:r>
+        <w:t>Устрій</w:t>
+      </w:r>
+      <w:proofErr w:type="spellEnd"/>
+      <w:r>
+        <w:t xml:space="preserve"> </w:t>
+      </w:r>
+      <w:proofErr w:type="spellStart"/>
+      <w:r>
+        <w:t>комп'ютера</w:t>
+      </w:r>
+      <w:proofErr w:type="spellEnd"/>
     </w:p>
     <w:p>
       <w:pPr>
@@ -578,24 +619,127 @@
       <w:pPr>
         <w:pStyle w:val="ae"/>
       </w:pPr>
-      <w:r>
-        <w:t>Пам'ять - зберігає інформацію.</w:t>
-      </w:r>
-    </w:p>
-    <w:p>
-      <w:pPr>
-        <w:pStyle w:val="ae"/>
-      </w:pPr>
-      <w:r>
-        <w:t>Процесор - виконує команди.</w:t>
-      </w:r>
-    </w:p>
-    <w:p>
-      <w:pPr>
-        <w:pStyle w:val="ae"/>
-      </w:pPr>
-      <w:r>
-        <w:t>Пристрої введення і виведення - підтримують зв'язок із зовнішнім світом.</w:t>
+      <w:proofErr w:type="spellStart"/>
+      <w:r>
+        <w:t>Пам'ять</w:t>
+      </w:r>
+      <w:proofErr w:type="spellEnd"/>
+      <w:r>
+        <w:t xml:space="preserve"> - </w:t>
+      </w:r>
+      <w:proofErr w:type="spellStart"/>
+      <w:r>
+        <w:t>зберігає</w:t>
+      </w:r>
+      <w:proofErr w:type="spellEnd"/>
+      <w:r>
+        <w:t xml:space="preserve"> </w:t>
+      </w:r>
+      <w:proofErr w:type="spellStart"/>
+      <w:r>
+        <w:t>інформацію</w:t>
+      </w:r>
+      <w:proofErr w:type="spellEnd"/>
+      <w:r>
+        <w:t>.</w:t>
+      </w:r>
+    </w:p>
+    <w:p>
+      <w:pPr>
+        <w:pStyle w:val="ae"/>
+      </w:pPr>
+      <w:proofErr w:type="spellStart"/>
+      <w:r>
+        <w:t>Процесор</w:t>
+      </w:r>
+      <w:proofErr w:type="spellEnd"/>
+      <w:r>
+        <w:t xml:space="preserve"> - </w:t>
+      </w:r>
+      <w:proofErr w:type="spellStart"/>
+      <w:r>
+        <w:t>виконує</w:t>
+      </w:r>
+      <w:proofErr w:type="spellEnd"/>
+      <w:r>
+        <w:t xml:space="preserve"> </w:t>
+      </w:r>
+      <w:proofErr w:type="spellStart"/>
+      <w:r>
+        <w:t>команди</w:t>
+      </w:r>
+      <w:proofErr w:type="spellEnd"/>
+      <w:r>
+        <w:t>.</w:t>
+      </w:r>
+    </w:p>
+    <w:p>
+      <w:pPr>
+        <w:pStyle w:val="ae"/>
+      </w:pPr>
+      <w:proofErr w:type="spellStart"/>
+      <w:r>
+        <w:t>Пристрої</w:t>
+      </w:r>
+      <w:proofErr w:type="spellEnd"/>
+      <w:r>
+        <w:t xml:space="preserve"> </w:t>
+      </w:r>
+      <w:proofErr w:type="spellStart"/>
+      <w:r>
+        <w:t>введення</w:t>
+      </w:r>
+      <w:proofErr w:type="spellEnd"/>
+      <w:r>
+        <w:t xml:space="preserve"> і </w:t>
+      </w:r>
+      <w:proofErr w:type="spellStart"/>
+      <w:r>
+        <w:t>виведення</w:t>
+      </w:r>
+      <w:proofErr w:type="spellEnd"/>
+      <w:r>
+        <w:t xml:space="preserve"> - </w:t>
+      </w:r>
+      <w:proofErr w:type="spellStart"/>
+      <w:r>
+        <w:t>підтримують</w:t>
+      </w:r>
+      <w:proofErr w:type="spellEnd"/>
+      <w:r>
+        <w:t xml:space="preserve"> </w:t>
+      </w:r>
+      <w:proofErr w:type="spellStart"/>
+      <w:r>
+        <w:t>зв'язок</w:t>
+      </w:r>
+      <w:proofErr w:type="spellEnd"/>
+      <w:r>
+        <w:t xml:space="preserve"> </w:t>
+      </w:r>
+      <w:proofErr w:type="spellStart"/>
+      <w:r>
+        <w:t>із</w:t>
+      </w:r>
+      <w:proofErr w:type="spellEnd"/>
+      <w:r>
+        <w:t xml:space="preserve"> </w:t>
+      </w:r>
+      <w:proofErr w:type="spellStart"/>
+      <w:r>
+        <w:t>зовнішнім</w:t>
+      </w:r>
+      <w:proofErr w:type="spellEnd"/>
+      <w:r>
+        <w:t xml:space="preserve"> </w:t>
+      </w:r>
+      <w:proofErr w:type="spellStart"/>
+      <w:r>
+        <w:t>світом</w:t>
+      </w:r>
+      <w:proofErr w:type="spellEnd"/>
+      <w:r>
+        <w:t>.</w:t>
       </w:r>
     </w:p>
     <w:p>
@@ -630,1343 +774,6 @@
         <w:pStyle w:val="ae"/>
         <w:rPr>
           <w:lang w:val="uk-UA"/>
-        </w:rPr>
-      </w:pPr>
-    </w:p>
-    <w:p>
-      <w:pPr>
-        <w:pStyle w:val="2"/>
-      </w:pPr>
-      <w:r>
-        <w:t>Склад задач</w:t>
-      </w:r>
-    </w:p>
-    <w:p/>
-    <w:p>
-      <w:r>
-        <w:t>П</w:t>
-      </w:r>
-      <w:r>
-        <w:t>ідтримк</w:t>
-      </w:r>
-      <w:r>
-        <w:t>а</w:t>
-      </w:r>
-      <w:r>
-        <w:t xml:space="preserve"> </w:t>
-      </w:r>
-      <w:r>
-        <w:t>чернеток</w:t>
-      </w:r>
-      <w:r>
-        <w:t xml:space="preserve"> </w:t>
-      </w:r>
-      <w:r>
-        <w:t>–</w:t>
-      </w:r>
-      <w:r>
-        <w:t xml:space="preserve"> </w:t>
-      </w:r>
-      <w:r>
-        <w:t>CRUD операції</w:t>
-      </w:r>
-      <w:r>
-        <w:rPr>
-          <w:lang w:val="en-US"/>
-        </w:rPr>
-        <w:t xml:space="preserve"> + </w:t>
-      </w:r>
-      <w:r>
-        <w:t>аутентіфікація</w:t>
-      </w:r>
-      <w:r>
-        <w:t>.</w:t>
-      </w:r>
-    </w:p>
-    <w:p>
-      <w:r>
-        <w:t>Створе</w:t>
-      </w:r>
-      <w:r>
-        <w:t>ння чернеток</w:t>
-      </w:r>
-      <w:r>
-        <w:t xml:space="preserve"> – завантаж</w:t>
-      </w:r>
-      <w:r>
-        <w:t>ення</w:t>
-      </w:r>
-      <w:r>
-        <w:t xml:space="preserve"> малюнків</w:t>
-      </w:r>
-      <w:r>
-        <w:t xml:space="preserve">, </w:t>
-      </w:r>
-      <w:r>
-        <w:t xml:space="preserve">стилізація </w:t>
-      </w:r>
-      <w:r>
-        <w:t>вигляду</w:t>
-      </w:r>
-      <w:r>
-        <w:t>, зручності</w:t>
-      </w:r>
-      <w:r>
-        <w:t>.</w:t>
-      </w:r>
-    </w:p>
-    <w:p>
-      <w:r>
-        <w:t>Виготовлення презентацій із чернеток</w:t>
-      </w:r>
-      <w:r>
-        <w:t xml:space="preserve"> </w:t>
-      </w:r>
-      <w:r>
-        <w:t>– п</w:t>
-      </w:r>
-      <w:r>
-        <w:t>а</w:t>
-      </w:r>
-      <w:r>
-        <w:t>рсінг і рендерінг</w:t>
-      </w:r>
-      <w:r>
-        <w:t>.</w:t>
-      </w:r>
-    </w:p>
-    <w:p>
-      <w:r>
-        <w:t xml:space="preserve">Підтримка показу презентації </w:t>
-      </w:r>
-      <w:r>
-        <w:t xml:space="preserve">– навігація, теми, </w:t>
-      </w:r>
-      <w:r>
-        <w:t>малювання</w:t>
-      </w:r>
-      <w:r>
-        <w:t xml:space="preserve"> </w:t>
-      </w:r>
-      <w:r>
-        <w:t>олівц</w:t>
-      </w:r>
-      <w:r>
-        <w:t>ем.</w:t>
-      </w:r>
-    </w:p>
-    <w:p>
-      <w:pPr>
-        <w:pStyle w:val="ae"/>
-        <w:rPr>
-          <w:lang w:val="uk-UA"/>
-        </w:rPr>
-      </w:pPr>
-    </w:p>
-    <w:p>
-      <w:pPr>
-        <w:pStyle w:val="ae"/>
-        <w:rPr>
-          <w:lang w:val="uk-UA"/>
-        </w:rPr>
-      </w:pPr>
-    </w:p>
-    <w:p>
-      <w:pPr>
-        <w:pStyle w:val="2"/>
-        <w:rPr>
-          <w:lang w:val="en-US"/>
-        </w:rPr>
-      </w:pPr>
-      <w:r>
-        <w:t xml:space="preserve">Моделі для </w:t>
-      </w:r>
-      <w:r>
-        <w:rPr>
-          <w:lang w:val="en-US"/>
-        </w:rPr>
-        <w:t>DB</w:t>
-      </w:r>
-    </w:p>
-    <w:p>
-      <w:r>
-        <w:t>Користувач може викладати декілька дисциплін</w:t>
-      </w:r>
-      <w:r>
-        <w:t xml:space="preserve">, тобто співвідношення між користувачем і дисциплінами </w:t>
-      </w:r>
-      <w:r>
-        <w:rPr>
-          <w:lang w:val="en-US"/>
-        </w:rPr>
-        <w:t xml:space="preserve">– </w:t>
-      </w:r>
-      <w:r>
-        <w:t>1</w:t>
-      </w:r>
-      <w:r>
-        <w:rPr>
-          <w:lang w:val="en-US"/>
-        </w:rPr>
-        <w:t>:M</w:t>
-      </w:r>
-      <w:r>
-        <w:t>.</w:t>
-      </w:r>
-    </w:p>
-    <w:p>
-      <w:pPr>
-        <w:rPr>
-          <w:lang w:val="en-US"/>
-        </w:rPr>
-      </w:pPr>
-      <w:r>
-        <w:t xml:space="preserve">Співвідношення між дисципліною і лекціями </w:t>
-      </w:r>
-      <w:r>
-        <w:rPr>
-          <w:lang w:val="en-US"/>
-        </w:rPr>
-        <w:t xml:space="preserve">– </w:t>
-      </w:r>
-      <w:r>
-        <w:t>1</w:t>
-      </w:r>
-      <w:r>
-        <w:rPr>
-          <w:lang w:val="en-US"/>
-        </w:rPr>
-        <w:t>:M</w:t>
-      </w:r>
-      <w:r>
-        <w:t>.</w:t>
-      </w:r>
-    </w:p>
-    <w:p>
-      <w:r>
-        <w:t xml:space="preserve">Співвідношення між дисципліною і малюнками </w:t>
-      </w:r>
-      <w:r>
-        <w:rPr>
-          <w:lang w:val="en-US"/>
-        </w:rPr>
-        <w:t xml:space="preserve">– </w:t>
-      </w:r>
-      <w:r>
-        <w:t>1</w:t>
-      </w:r>
-      <w:r>
-        <w:rPr>
-          <w:lang w:val="en-US"/>
-        </w:rPr>
-        <w:t>:M</w:t>
-      </w:r>
-      <w:r>
-        <w:t>.</w:t>
-      </w:r>
-    </w:p>
-    <w:p>
-      <w:pPr>
-        <w:rPr>
-          <w:lang w:val="en-US"/>
-        </w:rPr>
-      </w:pPr>
-    </w:p>
-    <w:p>
-      <w:pPr>
-        <w:rPr>
-          <w:lang w:val="en-US"/>
-        </w:rPr>
-      </w:pPr>
-    </w:p>
-    <w:p>
-      <w:pPr>
-        <w:pStyle w:val="ae"/>
-      </w:pPr>
-      <w:r>
-        <w:t>import datetime as dt</w:t>
-      </w:r>
-    </w:p>
-    <w:p>
-      <w:pPr>
-        <w:pStyle w:val="ae"/>
-        <w:ind w:firstLine="0"/>
-        <w:rPr>
-          <w:lang w:val="uk-UA"/>
-        </w:rPr>
-      </w:pPr>
-    </w:p>
-    <w:p>
-      <w:pPr>
-        <w:pStyle w:val="ae"/>
-      </w:pPr>
-      <w:r>
-        <w:t>class Lecture:</w:t>
-      </w:r>
-    </w:p>
-    <w:p>
-      <w:pPr>
-        <w:pStyle w:val="ae"/>
-      </w:pPr>
-      <w:r>
-        <w:t>   id: int</w:t>
-      </w:r>
-      <w:r>
-        <w:t xml:space="preserve">   </w:t>
-      </w:r>
-      <w:bookmarkStart w:id="0" w:name="_Hlk214123072"/>
-      <w:r>
-        <w:t xml:space="preserve">  # PK</w:t>
-      </w:r>
-      <w:bookmarkEnd w:id="0"/>
-    </w:p>
-    <w:p>
-      <w:pPr>
-        <w:pStyle w:val="ae"/>
-      </w:pPr>
-      <w:r>
-        <w:t>   </w:t>
-      </w:r>
-      <w:r>
-        <w:t>disc</w:t>
-      </w:r>
-      <w:r>
-        <w:t>_id</w:t>
-      </w:r>
-      <w:r>
-        <w:t xml:space="preserve">: </w:t>
-      </w:r>
-      <w:r>
-        <w:t>int</w:t>
-      </w:r>
-    </w:p>
-    <w:p>
-      <w:pPr>
-        <w:pStyle w:val="ae"/>
-      </w:pPr>
-      <w:r>
-        <w:t>   title: str</w:t>
-      </w:r>
-    </w:p>
-    <w:p>
-      <w:pPr>
-        <w:pStyle w:val="ae"/>
-      </w:pPr>
-      <w:r>
-        <w:lastRenderedPageBreak/>
-        <w:t>   content: str</w:t>
-      </w:r>
-    </w:p>
-    <w:p>
-      <w:pPr>
-        <w:pStyle w:val="ae"/>
-      </w:pPr>
-      <w:r>
-        <w:t>   is_public: bool</w:t>
-      </w:r>
-    </w:p>
-    <w:p>
-      <w:pPr>
-        <w:pStyle w:val="ae"/>
-      </w:pPr>
-      <w:r>
-        <w:t>   modified: dt.datetime</w:t>
-      </w:r>
-    </w:p>
-    <w:p>
-      <w:pPr>
-        <w:pStyle w:val="ae"/>
-      </w:pPr>
-    </w:p>
-    <w:p>
-      <w:pPr>
-        <w:pStyle w:val="ae"/>
-      </w:pPr>
-      <w:r>
-        <w:t>   </w:t>
-      </w:r>
-    </w:p>
-    <w:p>
-      <w:pPr>
-        <w:pStyle w:val="ae"/>
-      </w:pPr>
-      <w:r>
-        <w:t>class Picture:</w:t>
-      </w:r>
-    </w:p>
-    <w:p>
-      <w:pPr>
-        <w:pStyle w:val="ae"/>
-      </w:pPr>
-      <w:r>
-        <w:t>   </w:t>
-      </w:r>
-      <w:r>
-        <w:t>title</w:t>
-      </w:r>
-      <w:r>
-        <w:t>: str</w:t>
-      </w:r>
-      <w:r>
-        <w:t xml:space="preserve">       </w:t>
-      </w:r>
-      <w:r>
-        <w:t># PK</w:t>
-      </w:r>
-    </w:p>
-    <w:p>
-      <w:pPr>
-        <w:pStyle w:val="ae"/>
-      </w:pPr>
-      <w:r>
-        <w:t>   </w:t>
-      </w:r>
-      <w:r>
-        <w:t>disc</w:t>
-      </w:r>
-      <w:r>
-        <w:t>_id</w:t>
-      </w:r>
-      <w:r>
-        <w:t xml:space="preserve">: </w:t>
-      </w:r>
-      <w:r>
-        <w:t>int</w:t>
-      </w:r>
-      <w:r>
-        <w:t xml:space="preserve">     # PK</w:t>
-      </w:r>
-    </w:p>
-    <w:p>
-      <w:pPr>
-        <w:pStyle w:val="ae"/>
-      </w:pPr>
-      <w:r>
-        <w:t>   </w:t>
-      </w:r>
-      <w:r>
-        <w:t>image</w:t>
-      </w:r>
-      <w:r>
-        <w:t>: bytes</w:t>
-      </w:r>
-    </w:p>
-    <w:p>
-      <w:pPr>
-        <w:pStyle w:val="ae"/>
-      </w:pPr>
-    </w:p>
-    <w:p>
-      <w:pPr>
-        <w:pStyle w:val="ae"/>
-      </w:pPr>
-    </w:p>
-    <w:p>
-      <w:pPr>
-        <w:pStyle w:val="ae"/>
-      </w:pPr>
-      <w:r>
-        <w:t>class Disc:</w:t>
-      </w:r>
-    </w:p>
-    <w:p>
-      <w:pPr>
-        <w:pStyle w:val="ae"/>
-      </w:pPr>
-      <w:r>
-        <w:t xml:space="preserve">    </w:t>
-      </w:r>
-      <w:r>
-        <w:t>id</w:t>
-      </w:r>
-      <w:r>
-        <w:t>: int             #PK</w:t>
-      </w:r>
-    </w:p>
-    <w:p>
-      <w:pPr>
-        <w:pStyle w:val="ae"/>
-      </w:pPr>
-      <w:r>
-        <w:t xml:space="preserve">    </w:t>
-      </w:r>
-      <w:r>
-        <w:t>title</w:t>
-      </w:r>
-      <w:r>
-        <w:t xml:space="preserve">: str      </w:t>
-      </w:r>
-    </w:p>
-    <w:p>
-      <w:pPr>
-        <w:pStyle w:val="ae"/>
-      </w:pPr>
-      <w:r>
-        <w:t xml:space="preserve">    lаng: str</w:t>
-      </w:r>
-    </w:p>
-    <w:p>
-      <w:pPr>
-        <w:pStyle w:val="ae"/>
-      </w:pPr>
-      <w:r>
-        <w:t xml:space="preserve">    theme: str</w:t>
-      </w:r>
-    </w:p>
-    <w:p>
-      <w:pPr>
-        <w:pStyle w:val="ae"/>
-      </w:pPr>
-      <w:r>
-        <w:t xml:space="preserve">    usernаme:</w:t>
-      </w:r>
-      <w:r>
-        <w:rPr>
-          <w:lang w:val="uk-UA"/>
-        </w:rPr>
-        <w:t xml:space="preserve"> </w:t>
-      </w:r>
-      <w:r>
-        <w:t>str</w:t>
-      </w:r>
-    </w:p>
-    <w:p>
-      <w:pPr>
-        <w:pStyle w:val="ae"/>
-        <w:ind w:firstLine="0"/>
-      </w:pPr>
-    </w:p>
-    <w:p>
-      <w:pPr>
-        <w:pStyle w:val="ae"/>
-      </w:pPr>
-      <w:r>
-        <w:t>class User:</w:t>
-      </w:r>
-    </w:p>
-    <w:p>
-      <w:pPr>
-        <w:pStyle w:val="ae"/>
-      </w:pPr>
-      <w:r>
-        <w:t xml:space="preserve">    </w:t>
-      </w:r>
-      <w:r>
-        <w:t>username</w:t>
-      </w:r>
-      <w:r>
-        <w:t>: str</w:t>
-      </w:r>
-      <w:r>
-        <w:t xml:space="preserve">     # PK</w:t>
-      </w:r>
-    </w:p>
-    <w:p>
-      <w:pPr>
-        <w:pStyle w:val="ae"/>
-      </w:pPr>
-      <w:r>
-        <w:t xml:space="preserve">    hashed_password</w:t>
-      </w:r>
-      <w:r>
-        <w:t>: bytes</w:t>
-      </w:r>
-    </w:p>
-    <w:p>
-      <w:pPr>
-        <w:rPr>
-          <w:lang w:val="en-US"/>
-        </w:rPr>
-      </w:pPr>
-    </w:p>
-    <w:p>
-      <w:pPr>
-        <w:rPr>
-          <w:lang w:val="en-US"/>
-        </w:rPr>
-      </w:pPr>
-      <w:r>
-        <w:rPr>
-          <w:lang w:val="en-US"/>
-        </w:rPr>
-        <w:t>CREATE TABLE users (</w:t>
-      </w:r>
-    </w:p>
-    <w:p>
-      <w:pPr>
-        <w:rPr>
-          <w:lang w:val="en-US"/>
-        </w:rPr>
-      </w:pPr>
-      <w:r>
-        <w:rPr>
-          <w:lang w:val="en-US"/>
-        </w:rPr>
-        <w:t xml:space="preserve">        username VARCHAR NOT NULL, </w:t>
-      </w:r>
-    </w:p>
-    <w:p>
-      <w:pPr>
-        <w:rPr>
-          <w:lang w:val="en-US"/>
-        </w:rPr>
-      </w:pPr>
-      <w:r>
-        <w:rPr>
-          <w:lang w:val="en-US"/>
-        </w:rPr>
-        <w:t xml:space="preserve">        hashed_password BLOB NOT NULL, </w:t>
-      </w:r>
-    </w:p>
-    <w:p>
-      <w:pPr>
-        <w:rPr>
-          <w:lang w:val="en-US"/>
-        </w:rPr>
-      </w:pPr>
-      <w:r>
-        <w:rPr>
-          <w:lang w:val="en-US"/>
-        </w:rPr>
-        <w:t xml:space="preserve">        PRIMARY KEY (username)</w:t>
-      </w:r>
-    </w:p>
-    <w:p>
-      <w:pPr>
-        <w:rPr>
-          <w:lang w:val="en-US"/>
-        </w:rPr>
-      </w:pPr>
-      <w:r>
-        <w:rPr>
-          <w:lang w:val="en-US"/>
-        </w:rPr>
-        <w:t>)</w:t>
-      </w:r>
-    </w:p>
-    <w:p>
-      <w:pPr>
-        <w:rPr>
-          <w:lang w:val="en-US"/>
-        </w:rPr>
-      </w:pPr>
-    </w:p>
-    <w:p>
-      <w:pPr>
-        <w:rPr>
-          <w:lang w:val="en-US"/>
-        </w:rPr>
-      </w:pPr>
-      <w:r>
-        <w:rPr>
-          <w:lang w:val="en-US"/>
-        </w:rPr>
-        <w:t>CREATE TABLE discs (</w:t>
-      </w:r>
-    </w:p>
-    <w:p>
-      <w:pPr>
-        <w:rPr>
-          <w:lang w:val="en-US"/>
-        </w:rPr>
-      </w:pPr>
-      <w:r>
-        <w:rPr>
-          <w:lang w:val="en-US"/>
-        </w:rPr>
-        <w:t xml:space="preserve">        id INTEGER NOT NULL, </w:t>
-      </w:r>
-    </w:p>
-    <w:p>
-      <w:pPr>
-        <w:rPr>
-          <w:lang w:val="en-US"/>
-        </w:rPr>
-      </w:pPr>
-      <w:r>
-        <w:rPr>
-          <w:lang w:val="en-US"/>
-        </w:rPr>
-        <w:t xml:space="preserve">        username VARCHAR NOT NULL, </w:t>
-      </w:r>
-    </w:p>
-    <w:p>
-      <w:pPr>
-        <w:rPr>
-          <w:lang w:val="en-US"/>
-        </w:rPr>
-      </w:pPr>
-      <w:r>
-        <w:rPr>
-          <w:lang w:val="en-US"/>
-        </w:rPr>
-        <w:t xml:space="preserve">        title VARCHAR NOT NULL, </w:t>
-      </w:r>
-    </w:p>
-    <w:p>
-      <w:pPr>
-        <w:rPr>
-          <w:lang w:val="en-US"/>
-        </w:rPr>
-      </w:pPr>
-      <w:r>
-        <w:rPr>
-          <w:lang w:val="en-US"/>
-        </w:rPr>
-        <w:t xml:space="preserve">        lang VARCHAR NOT NULL, </w:t>
-      </w:r>
-    </w:p>
-    <w:p>
-      <w:pPr>
-        <w:rPr>
-          <w:lang w:val="en-US"/>
-        </w:rPr>
-      </w:pPr>
-      <w:r>
-        <w:rPr>
-          <w:lang w:val="en-US"/>
-        </w:rPr>
-        <w:t xml:space="preserve">        theme VARCHAR NOT NULL, </w:t>
-      </w:r>
-    </w:p>
-    <w:p>
-      <w:pPr>
-        <w:rPr>
-          <w:lang w:val="en-US"/>
-        </w:rPr>
-      </w:pPr>
-      <w:r>
-        <w:rPr>
-          <w:lang w:val="en-US"/>
-        </w:rPr>
-        <w:t xml:space="preserve">        PRIMARY KEY (id), </w:t>
-      </w:r>
-    </w:p>
-    <w:p>
-      <w:pPr>
-        <w:rPr>
-          <w:lang w:val="en-US"/>
-        </w:rPr>
-      </w:pPr>
-      <w:r>
-        <w:rPr>
-          <w:lang w:val="en-US"/>
-        </w:rPr>
-        <w:t xml:space="preserve">        FOREIGN KEY(username) REFERENCES users (username) ON DELETE CASCADE</w:t>
-      </w:r>
-    </w:p>
-    <w:p>
-      <w:pPr>
-        <w:rPr>
-          <w:lang w:val="en-US"/>
-        </w:rPr>
-      </w:pPr>
-      <w:r>
-        <w:rPr>
-          <w:lang w:val="en-US"/>
-        </w:rPr>
-        <w:t>)</w:t>
-      </w:r>
-    </w:p>
-    <w:p>
-      <w:pPr>
-        <w:rPr>
-          <w:lang w:val="en-US"/>
-        </w:rPr>
-      </w:pPr>
-    </w:p>
-    <w:p>
-      <w:pPr>
-        <w:rPr>
-          <w:lang w:val="en-US"/>
-        </w:rPr>
-      </w:pPr>
-    </w:p>
-    <w:p>
-      <w:pPr>
-        <w:rPr>
-          <w:lang w:val="en-US"/>
-        </w:rPr>
-      </w:pPr>
-      <w:r>
-        <w:rPr>
-          <w:lang w:val="en-US"/>
-        </w:rPr>
-        <w:t>CREATE TABLE lectures (</w:t>
-      </w:r>
-    </w:p>
-    <w:p>
-      <w:pPr>
-        <w:rPr>
-          <w:lang w:val="en-US"/>
-        </w:rPr>
-      </w:pPr>
-      <w:r>
-        <w:rPr>
-          <w:lang w:val="en-US"/>
-        </w:rPr>
-        <w:t xml:space="preserve">        id INTEGER NOT NULL, </w:t>
-      </w:r>
-    </w:p>
-    <w:p>
-      <w:pPr>
-        <w:rPr>
-          <w:lang w:val="en-US"/>
-        </w:rPr>
-      </w:pPr>
-      <w:r>
-        <w:rPr>
-          <w:lang w:val="en-US"/>
-        </w:rPr>
-        <w:t xml:space="preserve">        disc_id INTEGER NOT NULL, </w:t>
-      </w:r>
-    </w:p>
-    <w:p>
-      <w:pPr>
-        <w:rPr>
-          <w:lang w:val="en-US"/>
-        </w:rPr>
-      </w:pPr>
-      <w:r>
-        <w:rPr>
-          <w:lang w:val="en-US"/>
-        </w:rPr>
-        <w:t xml:space="preserve">        title VARCHAR NOT NULL, </w:t>
-      </w:r>
-    </w:p>
-    <w:p>
-      <w:pPr>
-        <w:rPr>
-          <w:lang w:val="en-US"/>
-        </w:rPr>
-      </w:pPr>
-      <w:r>
-        <w:rPr>
-          <w:lang w:val="en-US"/>
-        </w:rPr>
-        <w:t xml:space="preserve">        content TEXT NOT NULL, </w:t>
-      </w:r>
-    </w:p>
-    <w:p>
-      <w:pPr>
-        <w:rPr>
-          <w:lang w:val="en-US"/>
-        </w:rPr>
-      </w:pPr>
-      <w:r>
-        <w:rPr>
-          <w:lang w:val="en-US"/>
-        </w:rPr>
-        <w:t xml:space="preserve">        is_public BOOLEAN NOT NULL, </w:t>
-      </w:r>
-    </w:p>
-    <w:p>
-      <w:pPr>
-        <w:rPr>
-          <w:lang w:val="en-US"/>
-        </w:rPr>
-      </w:pPr>
-      <w:r>
-        <w:rPr>
-          <w:lang w:val="en-US"/>
-        </w:rPr>
-        <w:t xml:space="preserve">        modified DATETIME NOT NULL, </w:t>
-      </w:r>
-    </w:p>
-    <w:p>
-      <w:pPr>
-        <w:rPr>
-          <w:lang w:val="en-US"/>
-        </w:rPr>
-      </w:pPr>
-      <w:r>
-        <w:rPr>
-          <w:lang w:val="en-US"/>
-        </w:rPr>
-        <w:lastRenderedPageBreak/>
-        <w:t xml:space="preserve">        PRIMARY KEY (id), </w:t>
-      </w:r>
-    </w:p>
-    <w:p>
-      <w:pPr>
-        <w:rPr>
-          <w:lang w:val="en-US"/>
-        </w:rPr>
-      </w:pPr>
-      <w:r>
-        <w:rPr>
-          <w:lang w:val="en-US"/>
-        </w:rPr>
-        <w:t xml:space="preserve">        FOREIGN KEY(disc_id) REFERENCES discs (id) ON DELETE CASCADE</w:t>
-      </w:r>
-    </w:p>
-    <w:p>
-      <w:pPr>
-        <w:rPr>
-          <w:lang w:val="en-US"/>
-        </w:rPr>
-      </w:pPr>
-      <w:r>
-        <w:rPr>
-          <w:lang w:val="en-US"/>
-        </w:rPr>
-        <w:t>)</w:t>
-      </w:r>
-    </w:p>
-    <w:p>
-      <w:pPr>
-        <w:rPr>
-          <w:lang w:val="en-US"/>
-        </w:rPr>
-      </w:pPr>
-    </w:p>
-    <w:p>
-      <w:pPr>
-        <w:rPr>
-          <w:lang w:val="en-US"/>
-        </w:rPr>
-      </w:pPr>
-    </w:p>
-    <w:p>
-      <w:pPr>
-        <w:rPr>
-          <w:lang w:val="en-US"/>
-        </w:rPr>
-      </w:pPr>
-      <w:r>
-        <w:rPr>
-          <w:lang w:val="en-US"/>
-        </w:rPr>
-        <w:t>CREATE TABLE pictures (</w:t>
-      </w:r>
-    </w:p>
-    <w:p>
-      <w:pPr>
-        <w:rPr>
-          <w:lang w:val="en-US"/>
-        </w:rPr>
-      </w:pPr>
-      <w:r>
-        <w:rPr>
-          <w:lang w:val="en-US"/>
-        </w:rPr>
-        <w:t xml:space="preserve">        title VARCHAR NOT NULL, </w:t>
-      </w:r>
-    </w:p>
-    <w:p>
-      <w:pPr>
-        <w:rPr>
-          <w:lang w:val="en-US"/>
-        </w:rPr>
-      </w:pPr>
-      <w:r>
-        <w:rPr>
-          <w:lang w:val="en-US"/>
-        </w:rPr>
-        <w:t xml:space="preserve">        disc_id INTEGER NOT NULL, </w:t>
-      </w:r>
-    </w:p>
-    <w:p>
-      <w:pPr>
-        <w:rPr>
-          <w:lang w:val="en-US"/>
-        </w:rPr>
-      </w:pPr>
-      <w:r>
-        <w:rPr>
-          <w:lang w:val="en-US"/>
-        </w:rPr>
-        <w:t xml:space="preserve">        image BLOB NOT NULL, </w:t>
-      </w:r>
-    </w:p>
-    <w:p>
-      <w:pPr>
-        <w:rPr>
-          <w:lang w:val="en-US"/>
-        </w:rPr>
-      </w:pPr>
-      <w:r>
-        <w:rPr>
-          <w:lang w:val="en-US"/>
-        </w:rPr>
-        <w:t xml:space="preserve">        PRIMARY KEY (title, disc_id), </w:t>
-      </w:r>
-    </w:p>
-    <w:p>
-      <w:pPr>
-        <w:rPr>
-          <w:lang w:val="en-US"/>
-        </w:rPr>
-      </w:pPr>
-      <w:r>
-        <w:rPr>
-          <w:lang w:val="en-US"/>
-        </w:rPr>
-        <w:t xml:space="preserve">        FOREIGN KEY(disc_id) REFERENCES discs (id) ON DELETE CASCADE</w:t>
-      </w:r>
-    </w:p>
-    <w:p>
-      <w:pPr>
-        <w:rPr>
-          <w:lang w:val="en-US"/>
-        </w:rPr>
-      </w:pPr>
-      <w:r>
-        <w:rPr>
-          <w:lang w:val="en-US"/>
-        </w:rPr>
-        <w:t>)</w:t>
-      </w:r>
-    </w:p>
-    <w:p>
-      <w:pPr>
-        <w:pStyle w:val="2"/>
-        <w:rPr>
-          <w:noProof/>
-        </w:rPr>
-      </w:pPr>
-      <w:r>
-        <w:rPr>
-          <w:noProof/>
-        </w:rPr>
-        <w:t xml:space="preserve">Структура </w:t>
-      </w:r>
-      <w:r>
-        <w:rPr>
-          <w:noProof/>
-        </w:rPr>
-        <w:t xml:space="preserve">папки </w:t>
-      </w:r>
-      <w:r>
-        <w:rPr>
-          <w:noProof/>
-        </w:rPr>
-        <w:t>віхідної презентації</w:t>
-      </w:r>
-    </w:p>
-    <w:p>
-      <w:pPr>
-        <w:pStyle w:val="ae"/>
-        <w:rPr>
-          <w:noProof/>
-        </w:rPr>
-      </w:pPr>
-    </w:p>
-    <w:p>
-      <w:pPr>
-        <w:rPr>
-          <w:b/>
-          <w:bCs/>
-          <w:noProof/>
-        </w:rPr>
-      </w:pPr>
-      <w:r>
-        <w:rPr>
-          <w:b/>
-          <w:bCs/>
-          <w:noProof/>
-          <w:lang w:val="en-US"/>
-        </w:rPr>
-        <w:t>d</w:t>
-      </w:r>
-      <w:r>
-        <w:rPr>
-          <w:b/>
-          <w:bCs/>
-          <w:noProof/>
-        </w:rPr>
-        <w:t xml:space="preserve">isc </w:t>
-      </w:r>
-    </w:p>
-    <w:p>
-      <w:pPr>
-        <w:ind w:left="720"/>
-        <w:rPr>
-          <w:noProof/>
-        </w:rPr>
-      </w:pPr>
-      <w:r>
-        <w:rPr>
-          <w:noProof/>
-        </w:rPr>
-        <w:t>index.html</w:t>
-      </w:r>
-    </w:p>
-    <w:p>
-      <w:pPr>
-        <w:ind w:left="720"/>
-        <w:rPr>
-          <w:noProof/>
-        </w:rPr>
-      </w:pPr>
-      <w:r>
-        <w:rPr>
-          <w:noProof/>
-        </w:rPr>
-        <w:t xml:space="preserve">1 </w:t>
-      </w:r>
-      <w:r>
-        <w:rPr>
-          <w:noProof/>
-          <w:lang w:val="en-US"/>
-        </w:rPr>
-        <w:t>l</w:t>
-      </w:r>
-      <w:r>
-        <w:rPr>
-          <w:noProof/>
-        </w:rPr>
-        <w:t>ecture.html</w:t>
-      </w:r>
-    </w:p>
-    <w:p>
-      <w:pPr>
-        <w:ind w:left="720"/>
-        <w:rPr>
-          <w:noProof/>
-        </w:rPr>
-      </w:pPr>
-      <w:r>
-        <w:rPr>
-          <w:noProof/>
-          <w:lang w:val="en-US"/>
-        </w:rPr>
-        <w:t>2</w:t>
-      </w:r>
-      <w:r>
-        <w:rPr>
-          <w:noProof/>
-        </w:rPr>
-        <w:t xml:space="preserve"> </w:t>
-      </w:r>
-      <w:r>
-        <w:rPr>
-          <w:noProof/>
-          <w:lang w:val="en-US"/>
-        </w:rPr>
-        <w:t>l</w:t>
-      </w:r>
-      <w:r>
-        <w:rPr>
-          <w:noProof/>
-        </w:rPr>
-        <w:t>ecture.html</w:t>
-      </w:r>
-    </w:p>
-    <w:p>
-      <w:pPr>
-        <w:ind w:left="720"/>
-        <w:rPr>
-          <w:noProof/>
-          <w:lang w:val="en-US"/>
-        </w:rPr>
-      </w:pPr>
-      <w:r>
-        <w:rPr>
-          <w:noProof/>
-          <w:lang w:val="en-US"/>
-        </w:rPr>
-        <w:t>3</w:t>
-      </w:r>
-      <w:r>
-        <w:rPr>
-          <w:noProof/>
-        </w:rPr>
-        <w:t xml:space="preserve"> </w:t>
-      </w:r>
-      <w:r>
-        <w:rPr>
-          <w:noProof/>
-          <w:lang w:val="en-US"/>
-        </w:rPr>
-        <w:t>l</w:t>
-      </w:r>
-      <w:r>
-        <w:rPr>
-          <w:noProof/>
-        </w:rPr>
-        <w:t>ecture.html</w:t>
-      </w:r>
-    </w:p>
-    <w:p>
-      <w:pPr>
-        <w:ind w:left="720"/>
-        <w:rPr>
-          <w:noProof/>
-          <w:lang w:val="en-US"/>
-        </w:rPr>
-      </w:pPr>
-      <w:r>
-        <w:rPr>
-          <w:noProof/>
-          <w:lang w:val="en-US"/>
-        </w:rPr>
-        <w:t>…</w:t>
-      </w:r>
-    </w:p>
-    <w:p>
-      <w:pPr>
-        <w:rPr>
-          <w:b/>
-          <w:bCs/>
-          <w:noProof/>
-          <w:lang w:val="en-US"/>
-        </w:rPr>
-      </w:pPr>
-      <w:r>
-        <w:rPr>
-          <w:noProof/>
-          <w:lang w:val="en-US"/>
-        </w:rPr>
-        <w:tab/>
-      </w:r>
-      <w:r>
-        <w:rPr>
-          <w:b/>
-          <w:bCs/>
-          <w:noProof/>
-          <w:lang w:val="en-US"/>
-        </w:rPr>
-        <w:t>p</w:t>
-      </w:r>
-      <w:r>
-        <w:rPr>
-          <w:b/>
-          <w:bCs/>
-          <w:noProof/>
-          <w:lang w:val="en-US"/>
-        </w:rPr>
-        <w:t>ic</w:t>
-      </w:r>
-    </w:p>
-    <w:p>
-      <w:pPr>
-        <w:rPr>
-          <w:noProof/>
-          <w:lang w:val="en-US"/>
-        </w:rPr>
-      </w:pPr>
-      <w:r>
-        <w:rPr>
-          <w:noProof/>
-          <w:lang w:val="en-US"/>
-        </w:rPr>
-        <w:tab/>
-      </w:r>
-      <w:r>
-        <w:rPr>
-          <w:noProof/>
-          <w:lang w:val="en-US"/>
-        </w:rPr>
-        <w:tab/>
-        <w:t>pic1.png</w:t>
-      </w:r>
-    </w:p>
-    <w:p>
-      <w:pPr>
-        <w:rPr>
-          <w:noProof/>
-          <w:lang w:val="en-US"/>
-        </w:rPr>
-      </w:pPr>
-      <w:r>
-        <w:rPr>
-          <w:noProof/>
-          <w:lang w:val="en-US"/>
-        </w:rPr>
-        <w:tab/>
-      </w:r>
-      <w:r>
-        <w:rPr>
-          <w:noProof/>
-          <w:lang w:val="en-US"/>
-        </w:rPr>
-        <w:tab/>
-        <w:t>pic2.png</w:t>
-      </w:r>
-    </w:p>
-    <w:p>
-      <w:pPr>
-        <w:ind w:left="1440"/>
-        <w:rPr>
-          <w:noProof/>
-          <w:lang w:val="en-US"/>
-        </w:rPr>
-      </w:pPr>
-      <w:r>
-        <w:rPr>
-          <w:noProof/>
-          <w:lang w:val="en-US"/>
-        </w:rPr>
-        <w:t>...</w:t>
-      </w:r>
-      <w:r>
-        <w:rPr>
-          <w:noProof/>
-          <w:lang w:val="en-US"/>
-        </w:rPr>
-        <w:tab/>
-      </w:r>
-      <w:r>
-        <w:rPr>
-          <w:noProof/>
-          <w:lang w:val="en-US"/>
-        </w:rPr>
-        <w:tab/>
-      </w:r>
-      <w:r>
-        <w:rPr>
-          <w:noProof/>
-          <w:lang w:val="en-US"/>
-        </w:rPr>
-        <w:br/>
-      </w:r>
-      <w:r>
-        <w:rPr>
-          <w:noProof/>
-          <w:lang w:val="en-US"/>
-        </w:rPr>
-        <w:t>github.css</w:t>
-      </w:r>
-    </w:p>
-    <w:p>
-      <w:pPr>
-        <w:rPr>
-          <w:noProof/>
-          <w:lang w:val="en-US"/>
-        </w:rPr>
-      </w:pPr>
-      <w:r>
-        <w:rPr>
-          <w:noProof/>
-          <w:lang w:val="en-US"/>
-        </w:rPr>
-        <w:tab/>
-        <w:t>sys.js</w:t>
-      </w:r>
-    </w:p>
-    <w:p>
-      <w:pPr>
-        <w:ind w:left="1440"/>
-        <w:rPr>
-          <w:noProof/>
-          <w:lang w:val="en-US"/>
-        </w:rPr>
-      </w:pPr>
-    </w:p>
-    <w:p>
-      <w:pPr>
-        <w:pStyle w:val="ae"/>
-        <w:rPr>
-          <w:noProof/>
-        </w:rPr>
-      </w:pPr>
-    </w:p>
-    <w:p>
-      <w:pPr>
-        <w:pStyle w:val="ae"/>
-        <w:rPr>
-          <w:noProof/>
         </w:rPr>
       </w:pPr>
     </w:p>
